--- a/dokumentacio1.docx
+++ b/dokumentacio1.docx
@@ -386,8 +386,13 @@
         <w:spacing w:line="360" w:lineRule="auto"/>
         <w:jc w:val="both"/>
       </w:pPr>
-      <w:r>
-        <w:t>Mikecz Lilla</w:t>
+      <w:proofErr w:type="spellStart"/>
+      <w:r>
+        <w:t>Mikecz</w:t>
+      </w:r>
+      <w:proofErr w:type="spellEnd"/>
+      <w:r>
+        <w:t xml:space="preserve"> Lilla</w:t>
       </w:r>
     </w:p>
     <w:p>
@@ -526,7 +531,15 @@
         <w:t xml:space="preserve">és PHP </w:t>
       </w:r>
       <w:r>
-        <w:t>nyelveket használja Bootstrap keretrendszerrel, valamint adatbázis</w:t>
+        <w:t xml:space="preserve">nyelveket használja </w:t>
+      </w:r>
+      <w:proofErr w:type="spellStart"/>
+      <w:r>
+        <w:t>Bootstrap</w:t>
+      </w:r>
+      <w:proofErr w:type="spellEnd"/>
+      <w:r>
+        <w:t xml:space="preserve"> keretrendszerrel, valamint adatbázis</w:t>
       </w:r>
       <w:r>
         <w:t>s</w:t>
@@ -733,9 +746,9 @@
           <w:noProof/>
         </w:rPr>
         <w:drawing>
-          <wp:inline distT="0" distB="0" distL="0" distR="0" wp14:anchorId="5924CF51" wp14:editId="4309199B">
-            <wp:extent cx="5762625" cy="3238500"/>
-            <wp:effectExtent l="0" t="0" r="9525" b="0"/>
+          <wp:inline distT="0" distB="0" distL="0" distR="0" wp14:anchorId="5924CF51" wp14:editId="0693E612">
+            <wp:extent cx="4486275" cy="2521212"/>
+            <wp:effectExtent l="0" t="0" r="0" b="0"/>
             <wp:docPr id="15" name="Kép 15"/>
             <wp:cNvGraphicFramePr>
               <a:graphicFrameLocks xmlns:a="http://schemas.openxmlformats.org/drawingml/2006/main" noChangeAspect="1"/>
@@ -765,7 +778,7 @@
                   <pic:spPr bwMode="auto">
                     <a:xfrm>
                       <a:off x="0" y="0"/>
-                      <a:ext cx="5762625" cy="3238500"/>
+                      <a:ext cx="4492493" cy="2524706"/>
                     </a:xfrm>
                     <a:prstGeom prst="rect">
                       <a:avLst/>
@@ -782,10 +795,125 @@
         </w:drawing>
       </w:r>
     </w:p>
-    <w:p/>
-    <w:p/>
+    <w:p>
+      <w:r>
+        <w:drawing>
+          <wp:anchor distT="0" distB="0" distL="114300" distR="114300" simplePos="0" relativeHeight="251665408" behindDoc="0" locked="0" layoutInCell="1" allowOverlap="1" wp14:anchorId="1870EFA3" wp14:editId="145B1DD3">
+            <wp:simplePos x="0" y="0"/>
+            <wp:positionH relativeFrom="margin">
+              <wp:align>left</wp:align>
+            </wp:positionH>
+            <wp:positionV relativeFrom="paragraph">
+              <wp:posOffset>118110</wp:posOffset>
+            </wp:positionV>
+            <wp:extent cx="4486275" cy="2228215"/>
+            <wp:effectExtent l="0" t="0" r="9525" b="635"/>
+            <wp:wrapNone/>
+            <wp:docPr id="1" name="Kép 1"/>
+            <wp:cNvGraphicFramePr>
+              <a:graphicFrameLocks xmlns:a="http://schemas.openxmlformats.org/drawingml/2006/main" noChangeAspect="1"/>
+            </wp:cNvGraphicFramePr>
+            <a:graphic xmlns:a="http://schemas.openxmlformats.org/drawingml/2006/main">
+              <a:graphicData uri="http://schemas.openxmlformats.org/drawingml/2006/picture">
+                <pic:pic xmlns:pic="http://schemas.openxmlformats.org/drawingml/2006/picture">
+                  <pic:nvPicPr>
+                    <pic:cNvPr id="1" name=""/>
+                    <pic:cNvPicPr/>
+                  </pic:nvPicPr>
+                  <pic:blipFill>
+                    <a:blip r:embed="rId12" cstate="print">
+                      <a:extLst>
+                        <a:ext uri="{28A0092B-C50C-407E-A947-70E740481C1C}">
+                          <a14:useLocalDpi xmlns:a14="http://schemas.microsoft.com/office/drawing/2010/main" val="0"/>
+                        </a:ext>
+                      </a:extLst>
+                    </a:blip>
+                    <a:stretch>
+                      <a:fillRect/>
+                    </a:stretch>
+                  </pic:blipFill>
+                  <pic:spPr>
+                    <a:xfrm>
+                      <a:off x="0" y="0"/>
+                      <a:ext cx="4486275" cy="2228215"/>
+                    </a:xfrm>
+                    <a:prstGeom prst="rect">
+                      <a:avLst/>
+                    </a:prstGeom>
+                  </pic:spPr>
+                </pic:pic>
+              </a:graphicData>
+            </a:graphic>
+          </wp:anchor>
+        </w:drawing>
+      </w:r>
+    </w:p>
+    <w:p>
+      <w:r>
+        <w:drawing>
+          <wp:anchor distT="0" distB="0" distL="114300" distR="114300" simplePos="0" relativeHeight="251664384" behindDoc="0" locked="0" layoutInCell="1" allowOverlap="1" wp14:anchorId="4F423B3D" wp14:editId="4FF8BC42">
+            <wp:simplePos x="0" y="0"/>
+            <wp:positionH relativeFrom="column">
+              <wp:posOffset>14605</wp:posOffset>
+            </wp:positionH>
+            <wp:positionV relativeFrom="paragraph">
+              <wp:posOffset>2315845</wp:posOffset>
+            </wp:positionV>
+            <wp:extent cx="4457700" cy="2212635"/>
+            <wp:effectExtent l="0" t="0" r="0" b="0"/>
+            <wp:wrapNone/>
+            <wp:docPr id="2" name="Kép 2"/>
+            <wp:cNvGraphicFramePr>
+              <a:graphicFrameLocks xmlns:a="http://schemas.openxmlformats.org/drawingml/2006/main" noChangeAspect="1"/>
+            </wp:cNvGraphicFramePr>
+            <a:graphic xmlns:a="http://schemas.openxmlformats.org/drawingml/2006/main">
+              <a:graphicData uri="http://schemas.openxmlformats.org/drawingml/2006/picture">
+                <pic:pic xmlns:pic="http://schemas.openxmlformats.org/drawingml/2006/picture">
+                  <pic:nvPicPr>
+                    <pic:cNvPr id="1" name=""/>
+                    <pic:cNvPicPr/>
+                  </pic:nvPicPr>
+                  <pic:blipFill>
+                    <a:blip r:embed="rId13" cstate="print">
+                      <a:extLst>
+                        <a:ext uri="{28A0092B-C50C-407E-A947-70E740481C1C}">
+                          <a14:useLocalDpi xmlns:a14="http://schemas.microsoft.com/office/drawing/2010/main" val="0"/>
+                        </a:ext>
+                      </a:extLst>
+                    </a:blip>
+                    <a:stretch>
+                      <a:fillRect/>
+                    </a:stretch>
+                  </pic:blipFill>
+                  <pic:spPr>
+                    <a:xfrm>
+                      <a:off x="0" y="0"/>
+                      <a:ext cx="4464901" cy="2216209"/>
+                    </a:xfrm>
+                    <a:prstGeom prst="rect">
+                      <a:avLst/>
+                    </a:prstGeom>
+                  </pic:spPr>
+                </pic:pic>
+              </a:graphicData>
+            </a:graphic>
+            <wp14:sizeRelH relativeFrom="margin">
+              <wp14:pctWidth>0</wp14:pctWidth>
+            </wp14:sizeRelH>
+            <wp14:sizeRelV relativeFrom="margin">
+              <wp14:pctHeight>0</wp14:pctHeight>
+            </wp14:sizeRelV>
+          </wp:anchor>
+        </w:drawing>
+      </w:r>
+    </w:p>
+    <w:p>
+      <w:pPr>
+        <w:ind w:firstLine="708"/>
+      </w:pPr>
+    </w:p>
     <w:sectPr>
-      <w:footerReference w:type="default" r:id="rId12"/>
+      <w:footerReference w:type="default" r:id="rId14"/>
       <w:pgSz w:w="11906" w:h="16838"/>
       <w:pgMar w:top="1417" w:right="1417" w:bottom="1417" w:left="1417" w:header="708" w:footer="708" w:gutter="0"/>
       <w:cols w:space="708"/>

--- a/dokumentacio1.docx
+++ b/dokumentacio1.docx
@@ -746,9 +746,77 @@
           <w:noProof/>
         </w:rPr>
         <w:drawing>
-          <wp:inline distT="0" distB="0" distL="0" distR="0" wp14:anchorId="5924CF51" wp14:editId="0693E612">
-            <wp:extent cx="4486275" cy="2521212"/>
+          <wp:anchor distT="0" distB="0" distL="114300" distR="114300" simplePos="0" relativeHeight="251664384" behindDoc="0" locked="0" layoutInCell="1" allowOverlap="1" wp14:anchorId="4F423B3D" wp14:editId="6112F770">
+            <wp:simplePos x="0" y="0"/>
+            <wp:positionH relativeFrom="margin">
+              <wp:posOffset>3100705</wp:posOffset>
+            </wp:positionH>
+            <wp:positionV relativeFrom="paragraph">
+              <wp:posOffset>9524</wp:posOffset>
+            </wp:positionV>
+            <wp:extent cx="3358181" cy="1666875"/>
             <wp:effectExtent l="0" t="0" r="0" b="0"/>
+            <wp:wrapNone/>
+            <wp:docPr id="2" name="Kép 2"/>
+            <wp:cNvGraphicFramePr>
+              <a:graphicFrameLocks xmlns:a="http://schemas.openxmlformats.org/drawingml/2006/main" noChangeAspect="1"/>
+            </wp:cNvGraphicFramePr>
+            <a:graphic xmlns:a="http://schemas.openxmlformats.org/drawingml/2006/main">
+              <a:graphicData uri="http://schemas.openxmlformats.org/drawingml/2006/picture">
+                <pic:pic xmlns:pic="http://schemas.openxmlformats.org/drawingml/2006/picture">
+                  <pic:nvPicPr>
+                    <pic:cNvPr id="1" name=""/>
+                    <pic:cNvPicPr/>
+                  </pic:nvPicPr>
+                  <pic:blipFill>
+                    <a:blip r:embed="rId11" cstate="print">
+                      <a:extLst>
+                        <a:ext uri="{28A0092B-C50C-407E-A947-70E740481C1C}">
+                          <a14:useLocalDpi xmlns:a14="http://schemas.microsoft.com/office/drawing/2010/main" val="0"/>
+                        </a:ext>
+                      </a:extLst>
+                    </a:blip>
+                    <a:stretch>
+                      <a:fillRect/>
+                    </a:stretch>
+                  </pic:blipFill>
+                  <pic:spPr>
+                    <a:xfrm>
+                      <a:off x="0" y="0"/>
+                      <a:ext cx="3362653" cy="1669095"/>
+                    </a:xfrm>
+                    <a:prstGeom prst="rect">
+                      <a:avLst/>
+                    </a:prstGeom>
+                  </pic:spPr>
+                </pic:pic>
+              </a:graphicData>
+            </a:graphic>
+            <wp14:sizeRelH relativeFrom="margin">
+              <wp14:pctWidth>0</wp14:pctWidth>
+            </wp14:sizeRelH>
+            <wp14:sizeRelV relativeFrom="margin">
+              <wp14:pctHeight>0</wp14:pctHeight>
+            </wp14:sizeRelV>
+          </wp:anchor>
+        </w:drawing>
+      </w:r>
+      <w:r>
+        <w:rPr>
+          <w:noProof/>
+        </w:rPr>
+        <w:drawing>
+          <wp:anchor distT="0" distB="0" distL="114300" distR="114300" simplePos="0" relativeHeight="251666432" behindDoc="0" locked="0" layoutInCell="1" allowOverlap="1" wp14:anchorId="5924CF51" wp14:editId="3F1D45FE">
+            <wp:simplePos x="0" y="0"/>
+            <wp:positionH relativeFrom="margin">
+              <wp:align>left</wp:align>
+            </wp:positionH>
+            <wp:positionV relativeFrom="paragraph">
+              <wp:posOffset>0</wp:posOffset>
+            </wp:positionV>
+            <wp:extent cx="3009900" cy="1691514"/>
+            <wp:effectExtent l="0" t="0" r="0" b="4445"/>
+            <wp:wrapNone/>
             <wp:docPr id="15" name="Kép 15"/>
             <wp:cNvGraphicFramePr>
               <a:graphicFrameLocks xmlns:a="http://schemas.openxmlformats.org/drawingml/2006/main" noChangeAspect="1"/>
@@ -763,7 +831,7 @@
                     </pic:cNvPicPr>
                   </pic:nvPicPr>
                   <pic:blipFill>
-                    <a:blip r:embed="rId11" cstate="print">
+                    <a:blip r:embed="rId12" cstate="print">
                       <a:extLst>
                         <a:ext uri="{28A0092B-C50C-407E-A947-70E740481C1C}">
                           <a14:useLocalDpi xmlns:a14="http://schemas.microsoft.com/office/drawing/2010/main" val="0"/>
@@ -778,7 +846,7 @@
                   <pic:spPr bwMode="auto">
                     <a:xfrm>
                       <a:off x="0" y="0"/>
-                      <a:ext cx="4492493" cy="2524706"/>
+                      <a:ext cx="3009900" cy="1691514"/>
                     </a:xfrm>
                     <a:prstGeom prst="rect">
                       <a:avLst/>
@@ -791,78 +859,39 @@
                 </pic:pic>
               </a:graphicData>
             </a:graphic>
-          </wp:inline>
+            <wp14:sizeRelH relativeFrom="margin">
+              <wp14:pctWidth>0</wp14:pctWidth>
+            </wp14:sizeRelH>
+            <wp14:sizeRelV relativeFrom="margin">
+              <wp14:pctHeight>0</wp14:pctHeight>
+            </wp14:sizeRelV>
+          </wp:anchor>
         </w:drawing>
       </w:r>
     </w:p>
+    <w:p/>
+    <w:p/>
     <w:p>
-      <w:r>
+      <w:pPr>
+        <w:ind w:firstLine="708"/>
+      </w:pPr>
+      <w:r>
+        <w:rPr>
+          <w:noProof/>
+        </w:rPr>
         <w:drawing>
-          <wp:anchor distT="0" distB="0" distL="114300" distR="114300" simplePos="0" relativeHeight="251665408" behindDoc="0" locked="0" layoutInCell="1" allowOverlap="1" wp14:anchorId="1870EFA3" wp14:editId="145B1DD3">
+          <wp:anchor distT="0" distB="0" distL="114300" distR="114300" simplePos="0" relativeHeight="251665408" behindDoc="0" locked="0" layoutInCell="1" allowOverlap="1" wp14:anchorId="1870EFA3" wp14:editId="2230A456">
             <wp:simplePos x="0" y="0"/>
             <wp:positionH relativeFrom="margin">
               <wp:align>left</wp:align>
             </wp:positionH>
             <wp:positionV relativeFrom="paragraph">
-              <wp:posOffset>118110</wp:posOffset>
+              <wp:posOffset>1010285</wp:posOffset>
             </wp:positionV>
-            <wp:extent cx="4486275" cy="2228215"/>
-            <wp:effectExtent l="0" t="0" r="9525" b="635"/>
+            <wp:extent cx="4640973" cy="2305050"/>
+            <wp:effectExtent l="0" t="0" r="7620" b="0"/>
             <wp:wrapNone/>
             <wp:docPr id="1" name="Kép 1"/>
-            <wp:cNvGraphicFramePr>
-              <a:graphicFrameLocks xmlns:a="http://schemas.openxmlformats.org/drawingml/2006/main" noChangeAspect="1"/>
-            </wp:cNvGraphicFramePr>
-            <a:graphic xmlns:a="http://schemas.openxmlformats.org/drawingml/2006/main">
-              <a:graphicData uri="http://schemas.openxmlformats.org/drawingml/2006/picture">
-                <pic:pic xmlns:pic="http://schemas.openxmlformats.org/drawingml/2006/picture">
-                  <pic:nvPicPr>
-                    <pic:cNvPr id="1" name=""/>
-                    <pic:cNvPicPr/>
-                  </pic:nvPicPr>
-                  <pic:blipFill>
-                    <a:blip r:embed="rId12" cstate="print">
-                      <a:extLst>
-                        <a:ext uri="{28A0092B-C50C-407E-A947-70E740481C1C}">
-                          <a14:useLocalDpi xmlns:a14="http://schemas.microsoft.com/office/drawing/2010/main" val="0"/>
-                        </a:ext>
-                      </a:extLst>
-                    </a:blip>
-                    <a:stretch>
-                      <a:fillRect/>
-                    </a:stretch>
-                  </pic:blipFill>
-                  <pic:spPr>
-                    <a:xfrm>
-                      <a:off x="0" y="0"/>
-                      <a:ext cx="4486275" cy="2228215"/>
-                    </a:xfrm>
-                    <a:prstGeom prst="rect">
-                      <a:avLst/>
-                    </a:prstGeom>
-                  </pic:spPr>
-                </pic:pic>
-              </a:graphicData>
-            </a:graphic>
-          </wp:anchor>
-        </w:drawing>
-      </w:r>
-    </w:p>
-    <w:p>
-      <w:r>
-        <w:drawing>
-          <wp:anchor distT="0" distB="0" distL="114300" distR="114300" simplePos="0" relativeHeight="251664384" behindDoc="0" locked="0" layoutInCell="1" allowOverlap="1" wp14:anchorId="4F423B3D" wp14:editId="4FF8BC42">
-            <wp:simplePos x="0" y="0"/>
-            <wp:positionH relativeFrom="column">
-              <wp:posOffset>14605</wp:posOffset>
-            </wp:positionH>
-            <wp:positionV relativeFrom="paragraph">
-              <wp:posOffset>2315845</wp:posOffset>
-            </wp:positionV>
-            <wp:extent cx="4457700" cy="2212635"/>
-            <wp:effectExtent l="0" t="0" r="0" b="0"/>
-            <wp:wrapNone/>
-            <wp:docPr id="2" name="Kép 2"/>
             <wp:cNvGraphicFramePr>
               <a:graphicFrameLocks xmlns:a="http://schemas.openxmlformats.org/drawingml/2006/main" noChangeAspect="1"/>
             </wp:cNvGraphicFramePr>
@@ -888,7 +917,7 @@
                   <pic:spPr>
                     <a:xfrm>
                       <a:off x="0" y="0"/>
-                      <a:ext cx="4464901" cy="2216209"/>
+                      <a:ext cx="4644190" cy="2306648"/>
                     </a:xfrm>
                     <a:prstGeom prst="rect">
                       <a:avLst/>
@@ -906,14 +935,70 @@
           </wp:anchor>
         </w:drawing>
       </w:r>
-    </w:p>
-    <w:p>
-      <w:pPr>
-        <w:ind w:firstLine="708"/>
-      </w:pPr>
+      <w:r>
+        <w:rPr>
+          <w:noProof/>
+        </w:rPr>
+        <w:drawing>
+          <wp:anchor distT="0" distB="0" distL="114300" distR="114300" simplePos="0" relativeHeight="251667456" behindDoc="0" locked="0" layoutInCell="1" allowOverlap="1" wp14:anchorId="5A63F9E5" wp14:editId="0F45530D">
+            <wp:simplePos x="0" y="0"/>
+            <wp:positionH relativeFrom="margin">
+              <wp:align>left</wp:align>
+            </wp:positionH>
+            <wp:positionV relativeFrom="paragraph">
+              <wp:posOffset>3886835</wp:posOffset>
+            </wp:positionV>
+            <wp:extent cx="5753100" cy="2466975"/>
+            <wp:effectExtent l="0" t="0" r="0" b="9525"/>
+            <wp:wrapNone/>
+            <wp:docPr id="3" name="Kép 3"/>
+            <wp:cNvGraphicFramePr>
+              <a:graphicFrameLocks xmlns:a="http://schemas.openxmlformats.org/drawingml/2006/main" noChangeAspect="1"/>
+            </wp:cNvGraphicFramePr>
+            <a:graphic xmlns:a="http://schemas.openxmlformats.org/drawingml/2006/main">
+              <a:graphicData uri="http://schemas.openxmlformats.org/drawingml/2006/picture">
+                <pic:pic xmlns:pic="http://schemas.openxmlformats.org/drawingml/2006/picture">
+                  <pic:nvPicPr>
+                    <pic:cNvPr id="0" name="Picture 1"/>
+                    <pic:cNvPicPr>
+                      <a:picLocks noChangeAspect="1" noChangeArrowheads="1"/>
+                    </pic:cNvPicPr>
+                  </pic:nvPicPr>
+                  <pic:blipFill>
+                    <a:blip r:embed="rId14">
+                      <a:extLst>
+                        <a:ext uri="{28A0092B-C50C-407E-A947-70E740481C1C}">
+                          <a14:useLocalDpi xmlns:a14="http://schemas.microsoft.com/office/drawing/2010/main" val="0"/>
+                        </a:ext>
+                      </a:extLst>
+                    </a:blip>
+                    <a:srcRect/>
+                    <a:stretch>
+                      <a:fillRect/>
+                    </a:stretch>
+                  </pic:blipFill>
+                  <pic:spPr bwMode="auto">
+                    <a:xfrm>
+                      <a:off x="0" y="0"/>
+                      <a:ext cx="5753100" cy="2466975"/>
+                    </a:xfrm>
+                    <a:prstGeom prst="rect">
+                      <a:avLst/>
+                    </a:prstGeom>
+                    <a:noFill/>
+                    <a:ln>
+                      <a:noFill/>
+                    </a:ln>
+                  </pic:spPr>
+                </pic:pic>
+              </a:graphicData>
+            </a:graphic>
+          </wp:anchor>
+        </w:drawing>
+      </w:r>
     </w:p>
     <w:sectPr>
-      <w:footerReference w:type="default" r:id="rId14"/>
+      <w:footerReference w:type="default" r:id="rId15"/>
       <w:pgSz w:w="11906" w:h="16838"/>
       <w:pgMar w:top="1417" w:right="1417" w:bottom="1417" w:left="1417" w:header="708" w:footer="708" w:gutter="0"/>
       <w:cols w:space="708"/>
@@ -1752,6 +1837,18 @@
       <w:sz w:val="24"/>
     </w:rPr>
   </w:style>
+  <w:style w:type="character" w:styleId="Feloldatlanmegemlts">
+    <w:name w:val="Unresolved Mention"/>
+    <w:basedOn w:val="Bekezdsalapbettpusa"/>
+    <w:uiPriority w:val="99"/>
+    <w:semiHidden/>
+    <w:unhideWhenUsed/>
+    <w:rsid w:val="00FA0FAB"/>
+    <w:rPr>
+      <w:color w:val="605E5C"/>
+      <w:shd w:val="clear" w:color="auto" w:fill="E1DFDD"/>
+    </w:rPr>
+  </w:style>
 </w:styles>
 </file>
 
